--- a/algorithm/others/2019.docx
+++ b/algorithm/others/2019.docx
@@ -15,13 +15,14 @@
         </w:rPr>
         <w:t>、区间树</w:t>
       </w:r>
-    </w:p>
-    <w:p>
-      <w:pPr>
+      <w:r>
         <w:rPr>
           <w:rFonts w:hint="eastAsia"/>
         </w:rPr>
-      </w:pPr>
+        <w:t>、跳表、规约（npc）</w:t>
+      </w:r>
+    </w:p>
+    <w:p>
       <w:r>
         <w:rPr>
           <w:rFonts w:hint="eastAsia"/>
